--- a/doc/项目开发计划.docx
+++ b/doc/项目开发计划.docx
@@ -28,9 +28,9 @@
           <w:szCs w:val="52"/>
         </w:rPr>
       </w:pPr>
-      <w:bookmarkStart w:id="0" w:name="_Toc246399499"/>
+      <w:bookmarkStart w:id="0" w:name="_Toc24950"/>
       <w:bookmarkStart w:id="1" w:name="_Toc246399168"/>
-      <w:bookmarkStart w:id="2" w:name="_Toc24950"/>
+      <w:bookmarkStart w:id="2" w:name="_Toc246399499"/>
       <w:r>
         <w:rPr>
           <w:rFonts w:hint="eastAsia" w:ascii="黑体" w:eastAsia="黑体"/>
@@ -79,8 +79,8 @@
       <w:bookmarkEnd w:id="0"/>
       <w:bookmarkEnd w:id="1"/>
       <w:bookmarkEnd w:id="2"/>
-      <w:bookmarkStart w:id="3" w:name="_Toc17740"/>
-      <w:bookmarkStart w:id="4" w:name="_Toc246399500"/>
+      <w:bookmarkStart w:id="3" w:name="_Toc246399500"/>
+      <w:bookmarkStart w:id="4" w:name="_Toc17740"/>
       <w:bookmarkStart w:id="5" w:name="_Toc246399169"/>
     </w:p>
     <w:p>
@@ -121,9 +121,9 @@
       <w:bookmarkEnd w:id="3"/>
       <w:bookmarkEnd w:id="4"/>
       <w:bookmarkEnd w:id="5"/>
-      <w:bookmarkStart w:id="6" w:name="_Toc19531"/>
-      <w:bookmarkStart w:id="7" w:name="_Toc246399501"/>
-      <w:bookmarkStart w:id="8" w:name="_Toc246399170"/>
+      <w:bookmarkStart w:id="6" w:name="_Toc246399170"/>
+      <w:bookmarkStart w:id="7" w:name="_Toc19531"/>
+      <w:bookmarkStart w:id="8" w:name="_Toc246399501"/>
     </w:p>
     <w:p>
       <w:pPr>
@@ -163,9 +163,9 @@
       <w:bookmarkEnd w:id="6"/>
       <w:bookmarkEnd w:id="7"/>
       <w:bookmarkEnd w:id="8"/>
-      <w:bookmarkStart w:id="9" w:name="_Toc24889"/>
+      <w:bookmarkStart w:id="9" w:name="_Toc246399171"/>
       <w:bookmarkStart w:id="10" w:name="_Toc246399502"/>
-      <w:bookmarkStart w:id="11" w:name="_Toc246399171"/>
+      <w:bookmarkStart w:id="11" w:name="_Toc24889"/>
     </w:p>
     <w:p>
       <w:pPr>
@@ -2484,8 +2484,6 @@
         </w:rPr>
         <w:t>。</w:t>
       </w:r>
-      <w:bookmarkStart w:id="34" w:name="_GoBack"/>
-      <w:bookmarkEnd w:id="34"/>
     </w:p>
     <w:p>
       <w:pPr>
@@ -2537,33 +2535,6 @@
       </w:pPr>
       <w:r>
         <w:rPr>
-          <w:rFonts w:hint="eastAsia"/>
-          <w:sz w:val="24"/>
-          <w:szCs w:val="24"/>
-          <w:lang w:eastAsia="zh-CN"/>
-        </w:rPr>
-        <w:t>（</w:t>
-      </w:r>
-      <w:r>
-        <w:rPr>
-          <w:rFonts w:hint="eastAsia"/>
-          <w:sz w:val="24"/>
-          <w:szCs w:val="24"/>
-          <w:lang w:val="en-US" w:eastAsia="zh-CN"/>
-        </w:rPr>
-        <w:t>1</w:t>
-      </w:r>
-      <w:r>
-        <w:rPr>
-          <w:rFonts w:hint="eastAsia"/>
-          <w:sz w:val="24"/>
-          <w:szCs w:val="24"/>
-          <w:lang w:eastAsia="zh-CN"/>
-        </w:rPr>
-        <w:t>）</w:t>
-      </w:r>
-      <w:r>
-        <w:rPr>
           <w:rFonts w:hint="default"/>
           <w:sz w:val="24"/>
           <w:szCs w:val="24"/>
@@ -2586,96 +2557,6 @@
           <w:szCs w:val="24"/>
         </w:rPr>
         <w:t>）：指本项目所开发的，用于帮助企业规划、执行、跟踪和优化招聘流程的综合性软件平台。</w:t>
-      </w:r>
-    </w:p>
-    <w:p>
-      <w:pPr>
-        <w:ind w:firstLine="480" w:firstLineChars="200"/>
-        <w:rPr>
-          <w:rFonts w:hint="default"/>
-          <w:sz w:val="24"/>
-          <w:szCs w:val="24"/>
-        </w:rPr>
-      </w:pPr>
-      <w:r>
-        <w:rPr>
-          <w:rFonts w:hint="eastAsia"/>
-          <w:sz w:val="24"/>
-          <w:szCs w:val="24"/>
-          <w:lang w:eastAsia="zh-CN"/>
-        </w:rPr>
-        <w:t>（</w:t>
-      </w:r>
-      <w:r>
-        <w:rPr>
-          <w:rFonts w:hint="eastAsia"/>
-          <w:sz w:val="24"/>
-          <w:szCs w:val="24"/>
-          <w:lang w:val="en-US" w:eastAsia="zh-CN"/>
-        </w:rPr>
-        <w:t>2</w:t>
-      </w:r>
-      <w:r>
-        <w:rPr>
-          <w:rFonts w:hint="eastAsia"/>
-          <w:sz w:val="24"/>
-          <w:szCs w:val="24"/>
-          <w:lang w:eastAsia="zh-CN"/>
-        </w:rPr>
-        <w:t>）</w:t>
-      </w:r>
-      <w:r>
-        <w:rPr>
-          <w:rFonts w:hint="default"/>
-          <w:sz w:val="24"/>
-          <w:szCs w:val="24"/>
-        </w:rPr>
-        <w:t>简历</w:t>
-      </w:r>
-    </w:p>
-    <w:p>
-      <w:pPr>
-        <w:ind w:firstLine="480" w:firstLineChars="200"/>
-        <w:rPr>
-          <w:rFonts w:hint="default"/>
-          <w:sz w:val="24"/>
-          <w:szCs w:val="24"/>
-        </w:rPr>
-      </w:pPr>
-      <w:r>
-        <w:rPr>
-          <w:rFonts w:hint="eastAsia"/>
-          <w:sz w:val="24"/>
-          <w:szCs w:val="24"/>
-          <w:lang w:eastAsia="zh-CN"/>
-        </w:rPr>
-        <w:t>（</w:t>
-      </w:r>
-      <w:r>
-        <w:rPr>
-          <w:rFonts w:hint="eastAsia"/>
-          <w:sz w:val="24"/>
-          <w:szCs w:val="24"/>
-          <w:lang w:val="en-US" w:eastAsia="zh-CN"/>
-        </w:rPr>
-        <w:t>3</w:t>
-      </w:r>
-      <w:r>
-        <w:rPr>
-          <w:rFonts w:hint="eastAsia"/>
-          <w:sz w:val="24"/>
-          <w:szCs w:val="24"/>
-          <w:lang w:eastAsia="zh-CN"/>
-        </w:rPr>
-        <w:t>）</w:t>
-      </w:r>
-      <w:r>
-        <w:rPr>
-          <w:rFonts w:hint="default"/>
-          <w:sz w:val="24"/>
-          <w:szCs w:val="24"/>
-        </w:rPr>
-        <w:t>智能匹配：系统内置的匹配算法，能够根据职位描述中的关键词、技能要求、工作经验年限等要素，与简历库中的候选人信息进行自动比对，并为每个候选人计算一个匹配度分数，辅助HR快速定位高潜力的申请人。面试流程自动化：系统依据预设的招聘流程，自动触发相应的操作。</w:t>
       </w:r>
     </w:p>
     <w:p>
@@ -3105,7 +2986,41 @@
           <w:sz w:val="24"/>
           <w:szCs w:val="24"/>
         </w:rPr>
-        <w:t>多角色注册与登录：支持求职者、企业HR使用手机号或邮箱进行注册和登录。</w:t>
+        <w:t>多角色注册与登录：支持求职者、企业</w:t>
+      </w:r>
+      <w:r>
+        <w:rPr>
+          <w:rFonts w:hint="eastAsia"/>
+          <w:sz w:val="24"/>
+          <w:szCs w:val="24"/>
+          <w:lang w:val="en-US" w:eastAsia="zh-CN"/>
+        </w:rPr>
+        <w:t>管理员</w:t>
+      </w:r>
+      <w:r>
+        <w:rPr>
+          <w:rFonts w:hint="default"/>
+          <w:sz w:val="24"/>
+          <w:szCs w:val="24"/>
+        </w:rPr>
+        <w:t>使用手机号</w:t>
+      </w:r>
+      <w:r>
+        <w:rPr>
+          <w:rFonts w:hint="eastAsia"/>
+          <w:sz w:val="24"/>
+          <w:szCs w:val="24"/>
+          <w:lang w:val="en-US" w:eastAsia="zh-CN"/>
+        </w:rPr>
+        <w:t>和</w:t>
+      </w:r>
+      <w:r>
+        <w:rPr>
+          <w:rFonts w:hint="default"/>
+          <w:sz w:val="24"/>
+          <w:szCs w:val="24"/>
+        </w:rPr>
+        <w:t>邮箱进行注册和登录。</w:t>
       </w:r>
     </w:p>
     <w:p>
@@ -3149,7 +3064,41 @@
           <w:sz w:val="24"/>
           <w:szCs w:val="24"/>
         </w:rPr>
-        <w:t>企业认证：企业用户注册后需提交营业执照等资料，由平台管理员进行后台人工审核认证，确保企业身份的真实性。</w:t>
+        <w:t>企业</w:t>
+      </w:r>
+      <w:r>
+        <w:rPr>
+          <w:rFonts w:hint="eastAsia"/>
+          <w:sz w:val="24"/>
+          <w:szCs w:val="24"/>
+          <w:lang w:val="en-US" w:eastAsia="zh-CN"/>
+        </w:rPr>
+        <w:t>注册</w:t>
+      </w:r>
+      <w:r>
+        <w:rPr>
+          <w:rFonts w:hint="default"/>
+          <w:sz w:val="24"/>
+          <w:szCs w:val="24"/>
+        </w:rPr>
+        <w:t>：企业用户注册后</w:t>
+      </w:r>
+      <w:r>
+        <w:rPr>
+          <w:rFonts w:hint="eastAsia"/>
+          <w:sz w:val="24"/>
+          <w:szCs w:val="24"/>
+          <w:lang w:val="en-US" w:eastAsia="zh-CN"/>
+        </w:rPr>
+        <w:t>可以</w:t>
+      </w:r>
+      <w:r>
+        <w:rPr>
+          <w:rFonts w:hint="default"/>
+          <w:sz w:val="24"/>
+          <w:szCs w:val="24"/>
+        </w:rPr>
+        <w:t>提交营业执照等资料，确保企业身份的真实性。</w:t>
       </w:r>
     </w:p>
     <w:p>
@@ -3315,7 +3264,7 @@
           <w:sz w:val="24"/>
           <w:szCs w:val="24"/>
         </w:rPr>
-        <w:t>多版本简历管理：求职者可创建、编辑、删除多份不同求职方向（如：Java开发工程师、项目经理）的简历，并设置一份为“默认简历”。</w:t>
+        <w:t>多版本简历管理：求职者可创建、编辑、删除多份不同求职方向（如：Java开发工程师、项目经理）的简历。</w:t>
       </w:r>
     </w:p>
     <w:p>
@@ -3447,7 +3396,7 @@
           <w:sz w:val="24"/>
           <w:szCs w:val="24"/>
         </w:rPr>
-        <w:t>申请进度跟踪中心：提供统一的“我的申请”看板，清晰展示每一份申请所处的状态（已投递/已被查看/邀请面试/已拒绝/已录用），并附有相应的操作提示（如确认面试时间）。</w:t>
+        <w:t>申请进度跟踪中心：提供统一的“我的申请”看板，清晰展示每一份申请所处的状态，并附有相应的操作提示。</w:t>
       </w:r>
     </w:p>
     <w:p>
@@ -3647,7 +3596,24 @@
           <w:sz w:val="24"/>
           <w:szCs w:val="24"/>
         </w:rPr>
-        <w:t>候选人库与简历筛选：所有投递的简历自动归集至对应职位的候选人库。HR可进行快速筛选（按匹配度、学历、工作经验等），并对候选人进行打标签、添加备注等操作。</w:t>
+        <w:t>候选人库与简历筛选：所有投递的简历自动归集至对应职位的候选人库。</w:t>
+      </w:r>
+      <w:r>
+        <w:rPr>
+          <w:rFonts w:hint="eastAsia"/>
+          <w:sz w:val="24"/>
+          <w:szCs w:val="24"/>
+          <w:lang w:val="en-US" w:eastAsia="zh-CN"/>
+        </w:rPr>
+        <w:t>企业工作人员</w:t>
+      </w:r>
+      <w:r>
+        <w:rPr>
+          <w:rFonts w:hint="default"/>
+          <w:sz w:val="24"/>
+          <w:szCs w:val="24"/>
+        </w:rPr>
+        <w:t>可进行快速筛选，并对候选人进行打标签、添加备注等操作。</w:t>
       </w:r>
     </w:p>
     <w:p>
@@ -3823,7 +3789,24 @@
           <w:sz w:val="24"/>
           <w:szCs w:val="24"/>
         </w:rPr>
-        <w:t>录用管理：对通过所有面试环节的候选人，HR可在系统内生成录用通知书（Offer），记录薪资、岗位、入职时间等信息。</w:t>
+        <w:t>录用管理：对通过所有面试环节的候选人，</w:t>
+      </w:r>
+      <w:r>
+        <w:rPr>
+          <w:rFonts w:hint="eastAsia"/>
+          <w:sz w:val="24"/>
+          <w:szCs w:val="24"/>
+          <w:lang w:val="en-US" w:eastAsia="zh-CN"/>
+        </w:rPr>
+        <w:t>企业工作人员</w:t>
+      </w:r>
+      <w:r>
+        <w:rPr>
+          <w:rFonts w:hint="default"/>
+          <w:sz w:val="24"/>
+          <w:szCs w:val="24"/>
+        </w:rPr>
+        <w:t>可在系统内生成录用通知书（Offer），记录薪资、岗位、入职时间等信息。</w:t>
       </w:r>
     </w:p>
     <w:p>
@@ -4461,17 +4444,8 @@
           <w:sz w:val="24"/>
           <w:szCs w:val="24"/>
         </w:rPr>
-        <w:t>《概要设计说明书》：描述系统的总体架构、模块划分、技术选型、数据库设计（E-R图）和接口定义。</w:t>
-      </w:r>
-    </w:p>
-    <w:p>
-      <w:pPr>
-        <w:ind w:firstLine="480" w:firstLineChars="200"/>
-        <w:rPr>
-          <w:sz w:val="24"/>
-          <w:szCs w:val="24"/>
-        </w:rPr>
-      </w:pPr>
+        <w:t>《概要设计说明书》：描述系统的总体架构</w:t>
+      </w:r>
       <w:r>
         <w:rPr>
           <w:rFonts w:hint="eastAsia"/>
@@ -4488,6 +4462,102 @@
           <w:szCs w:val="24"/>
           <w:lang w:val="en-US" w:eastAsia="zh-CN"/>
         </w:rPr>
+        <w:t>N-S图</w:t>
+      </w:r>
+      <w:r>
+        <w:rPr>
+          <w:rFonts w:hint="eastAsia"/>
+          <w:sz w:val="24"/>
+          <w:szCs w:val="24"/>
+          <w:lang w:eastAsia="zh-CN"/>
+        </w:rPr>
+        <w:t>）</w:t>
+      </w:r>
+      <w:r>
+        <w:rPr>
+          <w:rFonts w:hint="default"/>
+          <w:sz w:val="24"/>
+          <w:szCs w:val="24"/>
+        </w:rPr>
+        <w:t>、模块划分</w:t>
+      </w:r>
+      <w:r>
+        <w:rPr>
+          <w:rFonts w:hint="eastAsia"/>
+          <w:sz w:val="24"/>
+          <w:szCs w:val="24"/>
+          <w:lang w:eastAsia="zh-CN"/>
+        </w:rPr>
+        <w:t>（</w:t>
+      </w:r>
+      <w:r>
+        <w:rPr>
+          <w:rFonts w:hint="eastAsia"/>
+          <w:sz w:val="24"/>
+          <w:szCs w:val="24"/>
+          <w:lang w:val="en-US" w:eastAsia="zh-CN"/>
+        </w:rPr>
+        <w:t>E-R图</w:t>
+      </w:r>
+      <w:r>
+        <w:rPr>
+          <w:rFonts w:hint="eastAsia"/>
+          <w:sz w:val="24"/>
+          <w:szCs w:val="24"/>
+          <w:lang w:eastAsia="zh-CN"/>
+        </w:rPr>
+        <w:t>）</w:t>
+      </w:r>
+      <w:r>
+        <w:rPr>
+          <w:rFonts w:hint="default"/>
+          <w:sz w:val="24"/>
+          <w:szCs w:val="24"/>
+        </w:rPr>
+        <w:t>、技术选型、数据库设计</w:t>
+      </w:r>
+      <w:r>
+        <w:rPr>
+          <w:rFonts w:hint="eastAsia"/>
+          <w:sz w:val="24"/>
+          <w:szCs w:val="24"/>
+          <w:lang w:val="en-US" w:eastAsia="zh-CN"/>
+        </w:rPr>
+        <w:t>及其对应的数据流图</w:t>
+      </w:r>
+      <w:r>
+        <w:rPr>
+          <w:rFonts w:hint="default"/>
+          <w:sz w:val="24"/>
+          <w:szCs w:val="24"/>
+        </w:rPr>
+        <w:t>和接口定义。</w:t>
+      </w:r>
+    </w:p>
+    <w:p>
+      <w:pPr>
+        <w:ind w:firstLine="480" w:firstLineChars="200"/>
+        <w:rPr>
+          <w:sz w:val="24"/>
+          <w:szCs w:val="24"/>
+        </w:rPr>
+      </w:pPr>
+      <w:r>
+        <w:rPr>
+          <w:rFonts w:hint="eastAsia"/>
+          <w:sz w:val="24"/>
+          <w:szCs w:val="24"/>
+          <w:lang w:eastAsia="zh-CN"/>
+        </w:rPr>
+        <w:t>（</w:t>
+      </w:r>
+      <w:r>
+        <w:rPr>
+          <w:rFonts w:hint="eastAsia"/>
+          <w:sz w:val="24"/>
+          <w:szCs w:val="24"/>
+          <w:lang w:val="en-US" w:eastAsia="zh-CN"/>
+        </w:rPr>
         <w:t>3</w:t>
       </w:r>
       <w:r>
@@ -4588,6 +4658,8 @@
         </w:rPr>
         <w:t>提供api帮助文档。</w:t>
       </w:r>
+      <w:bookmarkStart w:id="34" w:name="_GoBack"/>
+      <w:bookmarkEnd w:id="34"/>
     </w:p>
     <w:p>
       <w:pPr>
@@ -15325,6 +15397,7 @@
             <w:insideH w:val="none" w:color="auto" w:sz="0" w:space="0"/>
             <w:insideV w:val="none" w:color="auto" w:sz="0" w:space="0"/>
           </w:tblBorders>
+          <w:shd w:val="clear" w:color="auto" w:fill="auto"/>
           <w:tblCellMar>
             <w:top w:w="15" w:type="dxa"/>
             <w:left w:w="15" w:type="dxa"/>
